--- a/2014軟體創作達人暑期成長營/期末報告/2014final.docx
+++ b/2014軟體創作達人暑期成長營/期末報告/2014final.docx
@@ -3217,6 +3217,15 @@
               </w:rPr>
               <w:t xml:space="preserve">    進行暫時</w:t>
             </w:r>
+            <w:r>
+              <w:rPr>
+                <w:rFonts w:ascii="標楷體" w:eastAsia="標楷體" w:hAnsi="標楷體" w:cs="Helvetica" w:hint="eastAsia"/>
+                <w:color w:val="141823"/>
+                <w:szCs w:val="24"/>
+                <w:shd w:val="clear" w:color="auto" w:fill="F6F7F8"/>
+              </w:rPr>
+              <w:t>的資料儲存。</w:t>
+            </w:r>
           </w:p>
           <w:p>
             <w:pPr>
@@ -3372,13 +3381,13 @@
               </w:numPr>
               <w:ind w:leftChars="0"/>
               <w:rPr>
-                <w:rFonts w:ascii="標楷體" w:eastAsia="標楷體" w:hAnsi="標楷體" w:hint="eastAsia"/>
-                <w:szCs w:val="24"/>
-              </w:rPr>
-            </w:pPr>
-            <w:r>
-              <w:rPr>
-                <w:rFonts w:ascii="Helvetica" w:hAnsi="Helvetica" w:cs="Helvetica" w:hint="eastAsia"/>
+                <w:rFonts w:ascii="標楷體" w:eastAsia="標楷體" w:hAnsi="標楷體"/>
+                <w:szCs w:val="24"/>
+              </w:rPr>
+            </w:pPr>
+            <w:r>
+              <w:rPr>
+                <w:rFonts w:ascii="標楷體" w:eastAsia="標楷體" w:hAnsi="標楷體" w:cs="Helvetica" w:hint="eastAsia"/>
                 <w:color w:val="141823"/>
                 <w:szCs w:val="24"/>
                 <w:shd w:val="clear" w:color="auto" w:fill="F6F7F8"/>
@@ -3387,7 +3396,7 @@
             </w:r>
             <w:r>
               <w:rPr>
-                <w:rFonts w:ascii="Helvetica" w:hAnsi="Helvetica" w:cs="Helvetica"/>
+                <w:rFonts w:ascii="標楷體" w:eastAsia="標楷體" w:hAnsi="標楷體" w:cs="Helvetica"/>
                 <w:color w:val="141823"/>
                 <w:szCs w:val="24"/>
                 <w:shd w:val="clear" w:color="auto" w:fill="F6F7F8"/>
@@ -3396,7 +3405,7 @@
             </w:r>
             <w:r>
               <w:rPr>
-                <w:rFonts w:ascii="Helvetica" w:hAnsi="Helvetica" w:cs="Helvetica" w:hint="eastAsia"/>
+                <w:rFonts w:ascii="標楷體" w:eastAsia="標楷體" w:hAnsi="標楷體" w:cs="Helvetica" w:hint="eastAsia"/>
                 <w:color w:val="141823"/>
                 <w:szCs w:val="24"/>
                 <w:shd w:val="clear" w:color="auto" w:fill="F6F7F8"/>
@@ -3405,7 +3414,7 @@
             </w:r>
             <w:r>
               <w:rPr>
-                <w:rFonts w:ascii="Helvetica" w:hAnsi="Helvetica" w:cs="Helvetica"/>
+                <w:rFonts w:ascii="標楷體" w:eastAsia="標楷體" w:hAnsi="標楷體" w:cs="Helvetica"/>
                 <w:color w:val="141823"/>
                 <w:szCs w:val="24"/>
                 <w:shd w:val="clear" w:color="auto" w:fill="F6F7F8"/>
@@ -3424,21 +3433,12 @@
             </w:pPr>
             <w:r>
               <w:rPr>
-                <w:rFonts w:ascii="Helvetica" w:hAnsi="Helvetica" w:cs="Helvetica" w:hint="eastAsia"/>
-                <w:color w:val="141823"/>
-                <w:szCs w:val="24"/>
-                <w:shd w:val="clear" w:color="auto" w:fill="F6F7F8"/>
-              </w:rPr>
-              <w:t xml:space="preserve">    </w:t>
-            </w:r>
-            <w:r>
-              <w:rPr>
                 <w:rFonts w:ascii="標楷體" w:eastAsia="標楷體" w:hAnsi="標楷體" w:cs="Helvetica" w:hint="eastAsia"/>
                 <w:color w:val="141823"/>
                 <w:szCs w:val="24"/>
                 <w:shd w:val="clear" w:color="auto" w:fill="F6F7F8"/>
               </w:rPr>
-              <w:t>用三軸加速器來判定人在進行什麼動作。</w:t>
+              <w:t xml:space="preserve">    用三軸加速器來判定人在進行什麼動作。</w:t>
             </w:r>
           </w:p>
         </w:tc>
